--- a/Yousef Branch/Introduction.docx
+++ b/Yousef Branch/Introduction.docx
@@ -39,7 +39,7 @@
               <w:szCs w:val="24"/>
             </w:rPr>
             <w:pict>
-              <v:rect id="_x0000_s1032" style="position:absolute;left:0;text-align:left;margin-left:7341.35pt;margin-top:198.65pt;width:534.65pt;height:49.6pt;flip:x;z-index:251662336;mso-width-percent:900;mso-height-percent:73;mso-top-percent:250;mso-position-horizontal:right;mso-position-horizontal-relative:page;mso-position-vertical-relative:page;mso-width-percent:900;mso-height-percent:73;mso-top-percent:250;v-text-anchor:middle" o:allowincell="f" fillcolor="#5b9bd5 [3204]" strokecolor="white [3212]" strokeweight="1pt">
+              <v:rect id="_x0000_s1032" style="position:absolute;left:0;text-align:left;margin-left:7824.8pt;margin-top:198.65pt;width:534.65pt;height:49.6pt;flip:x;z-index:251662336;mso-width-percent:900;mso-height-percent:73;mso-top-percent:250;mso-position-horizontal:right;mso-position-horizontal-relative:page;mso-position-vertical-relative:page;mso-width-percent:900;mso-height-percent:73;mso-top-percent:250;v-text-anchor:middle" o:allowincell="f" fillcolor="#5b9bd5 [3204]" strokecolor="white [3212]" strokeweight="1pt">
                 <v:fill color2="#2e74b5 [2404]"/>
                 <v:shadow color="#d8d8d8 [2732]" offset="3pt,3pt" offset2="2pt,2pt"/>
                 <v:textbox style="mso-next-textbox:#_x0000_s1032;mso-fit-shape-to-text:t" inset="14.4pt,,14.4pt">
@@ -268,16 +268,7 @@
                                 <w:sz w:val="28"/>
                                 <w:szCs w:val="28"/>
                               </w:rPr>
-                              <w:t>-</w:t>
-                            </w:r>
-                            <w:proofErr w:type="spellStart"/>
-                            <w:r>
-                              <w:rPr>
-                                <w:color w:val="FFFFFF" w:themeColor="background1"/>
-                                <w:sz w:val="28"/>
-                                <w:szCs w:val="28"/>
-                              </w:rPr>
-                              <w:t>N</w:t>
+                              <w:t>-N</w:t>
                             </w:r>
                             <w:r>
                               <w:rPr>
@@ -287,7 +278,6 @@
                               </w:rPr>
                               <w:t>aham</w:t>
                             </w:r>
-                            <w:proofErr w:type="spellEnd"/>
                           </w:p>
                         </w:sdtContent>
                       </w:sdt>
@@ -333,23 +323,13 @@
                             </w:r>
                           </w:sdtContent>
                         </w:sdt>
-                        <w:proofErr w:type="spellStart"/>
                         <w:r>
                           <w:rPr>
                             <w:color w:val="FFFFFF" w:themeColor="background1"/>
                             <w:sz w:val="32"/>
                             <w:szCs w:val="32"/>
                           </w:rPr>
-                          <w:t>Emad</w:t>
-                        </w:r>
-                        <w:proofErr w:type="spellEnd"/>
-                        <w:r>
-                          <w:rPr>
-                            <w:color w:val="FFFFFF" w:themeColor="background1"/>
-                            <w:sz w:val="32"/>
-                            <w:szCs w:val="32"/>
-                          </w:rPr>
-                          <w:t xml:space="preserve"> </w:t>
+                          <w:t xml:space="preserve">Emad </w:t>
                         </w:r>
                         <w:r>
                           <w:rPr>
@@ -357,18 +337,8 @@
                             <w:sz w:val="32"/>
                             <w:szCs w:val="32"/>
                           </w:rPr>
-                          <w:t>Al-</w:t>
+                          <w:t>Al-Areefi</w:t>
                         </w:r>
-                        <w:proofErr w:type="spellStart"/>
-                        <w:r>
-                          <w:rPr>
-                            <w:color w:val="FFFFFF" w:themeColor="background1"/>
-                            <w:sz w:val="32"/>
-                            <w:szCs w:val="32"/>
-                          </w:rPr>
-                          <w:t>Areefi</w:t>
-                        </w:r>
-                        <w:proofErr w:type="spellEnd"/>
                       </w:p>
                     </w:txbxContent>
                   </v:textbox>
@@ -532,47 +502,7 @@
           <w:sz w:val="24"/>
           <w:szCs w:val="24"/>
         </w:rPr>
-        <w:t xml:space="preserve">Many library systems are operated manually by group of people. In such situations many people involved in the process of managing the library such a way, that to keep records regarding the books &amp; </w:t>
-      </w:r>
-      <w:proofErr w:type="gramStart"/>
-      <w:r>
-        <w:rPr>
-          <w:sz w:val="24"/>
-          <w:szCs w:val="24"/>
-        </w:rPr>
-        <w:t>students</w:t>
-      </w:r>
-      <w:proofErr w:type="gramEnd"/>
-      <w:r>
-        <w:rPr>
-          <w:sz w:val="24"/>
-          <w:szCs w:val="24"/>
-        </w:rPr>
-        <w:t xml:space="preserve"> borrowers, check the books manually. All these things have to be carried out manually and if the library is large in content, handling is a problem. On the other </w:t>
-      </w:r>
-      <w:proofErr w:type="gramStart"/>
-      <w:r>
-        <w:rPr>
-          <w:sz w:val="24"/>
-          <w:szCs w:val="24"/>
-        </w:rPr>
-        <w:t>hand</w:t>
-      </w:r>
-      <w:proofErr w:type="gramEnd"/>
-      <w:r>
-        <w:rPr>
-          <w:sz w:val="24"/>
-          <w:szCs w:val="24"/>
-        </w:rPr>
-        <w:t xml:space="preserve"> keeping large amount of maintenance workers may cost a lot &amp; it will not be efficient for a library. Manual record keeping is also not a reliable method, as people tend to forget </w:t>
-      </w:r>
-      <w:proofErr w:type="gramStart"/>
-      <w:r>
-        <w:rPr>
-          <w:sz w:val="24"/>
-          <w:szCs w:val="24"/>
-        </w:rPr>
-        <w:t>things</w:t>
+        <w:t>Many library systems are operated manually by group of people. In such situations many people involved in the process of managing the library such a way, that to keep records regarding the books &amp; students borrowers, check the books manually. All these things have to be carried out manually and if the library is large in content, handling is a problem. On the other hand keeping large amount of maintenance workers may cost a lot &amp; it will not be efficient for a library. Manual record keeping is also not a reliable method, as people tend to forget things</w:t>
       </w:r>
       <w:r>
         <w:rPr>
@@ -595,15 +525,7 @@
           <w:sz w:val="24"/>
           <w:szCs w:val="24"/>
         </w:rPr>
-        <w:t>On</w:t>
-      </w:r>
-      <w:proofErr w:type="gramEnd"/>
-      <w:r>
-        <w:rPr>
-          <w:sz w:val="24"/>
-          <w:szCs w:val="24"/>
-        </w:rPr>
-        <w:t xml:space="preserve"> the borrower’s point of view, in manual system borrower cannot find a book exactly at once, as they are not ordered well. Sometimes user might be searching for a book that is not available in the library in such situations people get annoyed or depressed. Therefore, there should be a reliable way to manage the library system</w:t>
+        <w:t>On the borrower’s point of view, in manual system borrower cannot find a book exactly at once, as they are not ordered well. Sometimes user might be searching for a book that is not available in the library in such situations people get annoyed or depressed. Therefore, there should be a reliable way to manage the library system</w:t>
       </w:r>
     </w:p>
     <w:p>
@@ -686,15 +608,7 @@
           <w:sz w:val="24"/>
           <w:szCs w:val="24"/>
         </w:rPr>
-        <w:t xml:space="preserve">Our software is easy to use for both beginners and advanced </w:t>
-      </w:r>
-      <w:proofErr w:type="gramStart"/>
-      <w:r>
-        <w:rPr>
-          <w:sz w:val="24"/>
-          <w:szCs w:val="24"/>
-        </w:rPr>
-        <w:t>users</w:t>
+        <w:t>Our software is easy to use for both beginners and advanced users</w:t>
       </w:r>
       <w:r>
         <w:rPr>
@@ -721,7 +635,6 @@
         </w:rPr>
         <w:t>.</w:t>
       </w:r>
-      <w:proofErr w:type="gramEnd"/>
       <w:r>
         <w:rPr>
           <w:sz w:val="24"/>
@@ -1513,8 +1426,6 @@
           <w:szCs w:val="24"/>
         </w:rPr>
       </w:pPr>
-      <w:bookmarkStart w:id="0" w:name="_GoBack"/>
-      <w:bookmarkEnd w:id="0"/>
     </w:p>
     <w:p>
       <w:pPr>
@@ -2072,7 +1983,16 @@
           <w:sz w:val="24"/>
           <w:szCs w:val="24"/>
         </w:rPr>
-        <w:t xml:space="preserve"> 2 months</w:t>
+        <w:t xml:space="preserve">  39 </w:t>
+      </w:r>
+      <w:bookmarkStart w:id="0" w:name="_GoBack"/>
+      <w:bookmarkEnd w:id="0"/>
+      <w:r>
+        <w:rPr>
+          <w:sz w:val="24"/>
+          <w:szCs w:val="24"/>
+        </w:rPr>
+        <w:t xml:space="preserve"> days</w:t>
       </w:r>
       <w:r>
         <w:rPr>
@@ -8416,7 +8336,7 @@
 </file>
 
 <file path=customXml/itemProps2.xml><?xml version="1.0" encoding="utf-8"?>
-<ds:datastoreItem xmlns:ds="http://schemas.openxmlformats.org/officeDocument/2006/customXml" ds:itemID="{D43E2094-0203-4F52-8D03-29441B53E5D4}">
+<ds:datastoreItem xmlns:ds="http://schemas.openxmlformats.org/officeDocument/2006/customXml" ds:itemID="{1294B215-0EB7-4F36-BD57-33AD0AF01E9B}">
   <ds:schemaRefs>
     <ds:schemaRef ds:uri="http://schemas.openxmlformats.org/officeDocument/2006/bibliography"/>
   </ds:schemaRefs>

--- a/Yousef Branch/Introduction.docx
+++ b/Yousef Branch/Introduction.docx
@@ -39,7 +39,7 @@
               <w:szCs w:val="24"/>
             </w:rPr>
             <w:pict>
-              <v:rect id="_x0000_s1032" style="position:absolute;left:0;text-align:left;margin-left:7824.8pt;margin-top:198.65pt;width:534.65pt;height:49.6pt;flip:x;z-index:251662336;mso-width-percent:900;mso-height-percent:73;mso-top-percent:250;mso-position-horizontal:right;mso-position-horizontal-relative:page;mso-position-vertical-relative:page;mso-width-percent:900;mso-height-percent:73;mso-top-percent:250;v-text-anchor:middle" o:allowincell="f" fillcolor="#5b9bd5 [3204]" strokecolor="white [3212]" strokeweight="1pt">
+              <v:rect id="_x0000_s1032" style="position:absolute;left:0;text-align:left;margin-left:8308.25pt;margin-top:198.65pt;width:534.65pt;height:49.6pt;flip:x;z-index:251662336;mso-width-percent:900;mso-height-percent:73;mso-top-percent:250;mso-position-horizontal:right;mso-position-horizontal-relative:page;mso-position-vertical-relative:page;mso-width-percent:900;mso-height-percent:73;mso-top-percent:250;v-text-anchor:middle" o:allowincell="f" fillcolor="#5b9bd5 [3204]" strokecolor="white [3212]" strokeweight="1pt">
                 <v:fill color2="#2e74b5 [2404]"/>
                 <v:shadow color="#d8d8d8 [2732]" offset="3pt,3pt" offset2="2pt,2pt"/>
                 <v:textbox style="mso-next-textbox:#_x0000_s1032;mso-fit-shape-to-text:t" inset="14.4pt,,14.4pt">
@@ -268,7 +268,16 @@
                                 <w:sz w:val="28"/>
                                 <w:szCs w:val="28"/>
                               </w:rPr>
-                              <w:t>-N</w:t>
+                              <w:t>-</w:t>
+                            </w:r>
+                            <w:proofErr w:type="spellStart"/>
+                            <w:r>
+                              <w:rPr>
+                                <w:color w:val="FFFFFF" w:themeColor="background1"/>
+                                <w:sz w:val="28"/>
+                                <w:szCs w:val="28"/>
+                              </w:rPr>
+                              <w:t>N</w:t>
                             </w:r>
                             <w:r>
                               <w:rPr>
@@ -278,6 +287,7 @@
                               </w:rPr>
                               <w:t>aham</w:t>
                             </w:r>
+                            <w:proofErr w:type="spellEnd"/>
                           </w:p>
                         </w:sdtContent>
                       </w:sdt>
@@ -337,8 +347,18 @@
                             <w:sz w:val="32"/>
                             <w:szCs w:val="32"/>
                           </w:rPr>
-                          <w:t>Al-Areefi</w:t>
+                          <w:t>Al-</w:t>
                         </w:r>
+                        <w:proofErr w:type="spellStart"/>
+                        <w:r>
+                          <w:rPr>
+                            <w:color w:val="FFFFFF" w:themeColor="background1"/>
+                            <w:sz w:val="32"/>
+                            <w:szCs w:val="32"/>
+                          </w:rPr>
+                          <w:t>Areefi</w:t>
+                        </w:r>
+                        <w:proofErr w:type="spellEnd"/>
                       </w:p>
                     </w:txbxContent>
                   </v:textbox>
@@ -358,6 +378,7 @@
               <w:szCs w:val="32"/>
             </w:rPr>
           </w:pPr>
+          <w:bookmarkStart w:id="0" w:name="_GoBack"/>
           <w:r>
             <w:rPr>
               <w:rFonts w:eastAsiaTheme="minorEastAsia"/>
@@ -427,6 +448,7 @@
         </w:p>
       </w:sdtContent>
     </w:sdt>
+    <w:bookmarkEnd w:id="0"/>
     <w:p>
       <w:pPr>
         <w:bidi w:val="0"/>
@@ -502,30 +524,56 @@
           <w:sz w:val="24"/>
           <w:szCs w:val="24"/>
         </w:rPr>
-        <w:t>Many library systems are operated manually by group of people. In such situations many people involved in the process of managing the library such a way, that to keep records regarding the books &amp; students borrowers, check the books manually. All these things have to be carried out manually and if the library is large in content, handling is a problem. On the other hand keeping large amount of maintenance workers may cost a lot &amp; it will not be efficient for a library. Manual record keeping is also not a reliable method, as people tend to forget things</w:t>
-      </w:r>
-      <w:r>
-        <w:rPr>
-          <w:sz w:val="24"/>
-          <w:szCs w:val="24"/>
-        </w:rPr>
-        <w:t xml:space="preserve"> </w:t>
-      </w:r>
-      <w:r>
-        <w:rPr>
-          <w:rFonts w:cs="Arial"/>
-          <w:sz w:val="24"/>
-          <w:szCs w:val="24"/>
-          <w:rtl/>
-        </w:rPr>
-        <w:t>.</w:t>
-      </w:r>
-      <w:r>
-        <w:rPr>
-          <w:sz w:val="24"/>
-          <w:szCs w:val="24"/>
-        </w:rPr>
-        <w:t>On the borrower’s point of view, in manual system borrower cannot find a book exactly at once, as they are not ordered well. Sometimes user might be searching for a book that is not available in the library in such situations people get annoyed or depressed. Therefore, there should be a reliable way to manage the library system</w:t>
+        <w:t xml:space="preserve">Many library systems are operated manually by group of people. In such situations many people involved in the process of managing the library such a way, that to keep records regarding the books &amp; </w:t>
+      </w:r>
+      <w:r>
+        <w:rPr>
+          <w:sz w:val="24"/>
+          <w:szCs w:val="24"/>
+        </w:rPr>
+        <w:t>students'</w:t>
+      </w:r>
+      <w:r>
+        <w:rPr>
+          <w:sz w:val="24"/>
+          <w:szCs w:val="24"/>
+        </w:rPr>
+        <w:t xml:space="preserve"> borrowers, check the books manually. All these things have to be carried out manually and if the library is large in content, handling is a problem. On the other </w:t>
+      </w:r>
+      <w:r>
+        <w:rPr>
+          <w:sz w:val="24"/>
+          <w:szCs w:val="24"/>
+        </w:rPr>
+        <w:t>hand,</w:t>
+      </w:r>
+      <w:r>
+        <w:rPr>
+          <w:sz w:val="24"/>
+          <w:szCs w:val="24"/>
+        </w:rPr>
+        <w:t xml:space="preserve"> keeping large amount of maintenance workers may cost a lot &amp; it will not be efficient for a library. Manual record keeping is also not a reliable method, as people tend to forget </w:t>
+      </w:r>
+      <w:r>
+        <w:rPr>
+          <w:sz w:val="24"/>
+          <w:szCs w:val="24"/>
+        </w:rPr>
+        <w:t>things</w:t>
+      </w:r>
+      <w:r>
+        <w:rPr>
+          <w:sz w:val="24"/>
+          <w:szCs w:val="24"/>
+        </w:rPr>
+        <w:t>. On</w:t>
+      </w:r>
+      <w:r>
+        <w:rPr>
+          <w:sz w:val="24"/>
+          <w:szCs w:val="24"/>
+        </w:rPr>
+        <w:t xml:space="preserve"> the borrower’s point of view, in manual system borrower cannot find a book exactly at once, as they are not ordered well. Sometimes user might be searching for a book that is not available in the library in such situations people get annoyed or depressed. Therefore, there should be a reliable way to manage the library system</w:t>
       </w:r>
     </w:p>
     <w:p>
@@ -608,14 +656,14 @@
           <w:sz w:val="24"/>
           <w:szCs w:val="24"/>
         </w:rPr>
-        <w:t>Our software is easy to use for both beginners and advanced users</w:t>
-      </w:r>
-      <w:r>
-        <w:rPr>
-          <w:sz w:val="24"/>
-          <w:szCs w:val="24"/>
-        </w:rPr>
-        <w:t xml:space="preserve"> </w:t>
+        <w:t xml:space="preserve">Our software is easy to use for both beginners and advanced </w:t>
+      </w:r>
+      <w:r>
+        <w:rPr>
+          <w:sz w:val="24"/>
+          <w:szCs w:val="24"/>
+        </w:rPr>
+        <w:t>users</w:t>
       </w:r>
       <w:r>
         <w:rPr>
@@ -624,23 +672,22 @@
           <w:szCs w:val="24"/>
           <w:rtl/>
         </w:rPr>
-        <w:t xml:space="preserve"> </w:t>
-      </w:r>
-      <w:r>
-        <w:rPr>
-          <w:rFonts w:cs="Arial"/>
-          <w:sz w:val="24"/>
-          <w:szCs w:val="24"/>
-          <w:rtl/>
-        </w:rPr>
-        <w:t>.</w:t>
-      </w:r>
-      <w:r>
-        <w:rPr>
-          <w:sz w:val="24"/>
-          <w:szCs w:val="24"/>
-        </w:rPr>
-        <w:t>It features an attractive user interface, combined with strong searching Insertion and reporting capabilities. The report generation facility of library system helps to get a good idea of which are the books borrowed by the members, makes users possible to generate reports’ hard copy</w:t>
+        <w:t xml:space="preserve">. </w:t>
+      </w:r>
+      <w:r>
+        <w:rPr>
+          <w:rFonts w:hint="cs"/>
+          <w:sz w:val="24"/>
+          <w:szCs w:val="24"/>
+        </w:rPr>
+        <w:t>It</w:t>
+      </w:r>
+      <w:r>
+        <w:rPr>
+          <w:sz w:val="24"/>
+          <w:szCs w:val="24"/>
+        </w:rPr>
+        <w:t xml:space="preserve"> features an attractive user interface, combined with strong searching Insertion and reporting capabilities. The report generation facility of library system helps to get a good idea of which are the books borrowed by the members, makes users possible to generate reports’ hard copy</w:t>
       </w:r>
     </w:p>
     <w:p>
@@ -695,7 +742,35 @@
           <w:sz w:val="24"/>
           <w:szCs w:val="24"/>
         </w:rPr>
-        <w:t>Library Managementsystem is an automated Library Management System. Through our software user can add members, add books, search members, search books, update information, edit information, borrow and return books in quick time. The systemhas the following advantages</w:t>
+        <w:t>Library Management</w:t>
+      </w:r>
+      <w:r>
+        <w:rPr>
+          <w:sz w:val="24"/>
+          <w:szCs w:val="24"/>
+        </w:rPr>
+        <w:t xml:space="preserve"> </w:t>
+      </w:r>
+      <w:r>
+        <w:rPr>
+          <w:sz w:val="24"/>
+          <w:szCs w:val="24"/>
+        </w:rPr>
+        <w:t>system is an automated Library Management System. Through our software user can add members, add books, search members, search books, update information, edit information, borrow and return books in quick time. The system</w:t>
+      </w:r>
+      <w:r>
+        <w:rPr>
+          <w:sz w:val="24"/>
+          <w:szCs w:val="24"/>
+        </w:rPr>
+        <w:t xml:space="preserve"> </w:t>
+      </w:r>
+      <w:r>
+        <w:rPr>
+          <w:sz w:val="24"/>
+          <w:szCs w:val="24"/>
+        </w:rPr>
+        <w:t>has the following advantages</w:t>
       </w:r>
     </w:p>
     <w:p>
@@ -987,7 +1062,63 @@
           <w:sz w:val="24"/>
           <w:szCs w:val="24"/>
         </w:rPr>
-        <w:t>regularlibraryin order to provideaccess to the resourcesat any time.</w:t>
+        <w:t>regular</w:t>
+      </w:r>
+      <w:r>
+        <w:rPr>
+          <w:rStyle w:val="hps"/>
+          <w:sz w:val="24"/>
+          <w:szCs w:val="24"/>
+        </w:rPr>
+        <w:t xml:space="preserve"> </w:t>
+      </w:r>
+      <w:r>
+        <w:rPr>
+          <w:rStyle w:val="hps"/>
+          <w:sz w:val="24"/>
+          <w:szCs w:val="24"/>
+        </w:rPr>
+        <w:t>library in</w:t>
+      </w:r>
+      <w:r>
+        <w:rPr>
+          <w:rStyle w:val="hps"/>
+          <w:sz w:val="24"/>
+          <w:szCs w:val="24"/>
+        </w:rPr>
+        <w:t xml:space="preserve"> order to provide</w:t>
+      </w:r>
+      <w:r>
+        <w:rPr>
+          <w:rStyle w:val="hps"/>
+          <w:sz w:val="24"/>
+          <w:szCs w:val="24"/>
+        </w:rPr>
+        <w:t xml:space="preserve"> </w:t>
+      </w:r>
+      <w:r>
+        <w:rPr>
+          <w:rStyle w:val="hps"/>
+          <w:sz w:val="24"/>
+          <w:szCs w:val="24"/>
+        </w:rPr>
+        <w:t>access to the resources</w:t>
+      </w:r>
+      <w:r>
+        <w:rPr>
+          <w:rStyle w:val="hps"/>
+          <w:sz w:val="24"/>
+          <w:szCs w:val="24"/>
+        </w:rPr>
+        <w:t xml:space="preserve"> </w:t>
+      </w:r>
+      <w:r>
+        <w:rPr>
+          <w:rStyle w:val="hps"/>
+          <w:sz w:val="24"/>
+          <w:szCs w:val="24"/>
+        </w:rPr>
+        <w:t>at any time.</w:t>
       </w:r>
     </w:p>
     <w:p>
@@ -1189,7 +1320,231 @@
           <w:sz w:val="24"/>
           <w:szCs w:val="24"/>
         </w:rPr>
-        <w:t>Suggestiontypesandforms ofreports andstatementsthat are supposedto getthemin order toassist in theprocessesand procedures forfollow-up andanalysis</w:t>
+        <w:t>Suggestion</w:t>
+      </w:r>
+      <w:r>
+        <w:rPr>
+          <w:rStyle w:val="hps"/>
+          <w:sz w:val="24"/>
+          <w:szCs w:val="24"/>
+        </w:rPr>
+        <w:t xml:space="preserve"> </w:t>
+      </w:r>
+      <w:r>
+        <w:rPr>
+          <w:rStyle w:val="hps"/>
+          <w:sz w:val="24"/>
+          <w:szCs w:val="24"/>
+        </w:rPr>
+        <w:t>types</w:t>
+      </w:r>
+      <w:r>
+        <w:rPr>
+          <w:rStyle w:val="hps"/>
+          <w:sz w:val="24"/>
+          <w:szCs w:val="24"/>
+        </w:rPr>
+        <w:t xml:space="preserve"> </w:t>
+      </w:r>
+      <w:r>
+        <w:rPr>
+          <w:rStyle w:val="hps"/>
+          <w:sz w:val="24"/>
+          <w:szCs w:val="24"/>
+        </w:rPr>
+        <w:t>and</w:t>
+      </w:r>
+      <w:r>
+        <w:rPr>
+          <w:rStyle w:val="hps"/>
+          <w:sz w:val="24"/>
+          <w:szCs w:val="24"/>
+        </w:rPr>
+        <w:t xml:space="preserve"> </w:t>
+      </w:r>
+      <w:r>
+        <w:rPr>
+          <w:rStyle w:val="hps"/>
+          <w:sz w:val="24"/>
+          <w:szCs w:val="24"/>
+        </w:rPr>
+        <w:t>forms of</w:t>
+      </w:r>
+      <w:r>
+        <w:rPr>
+          <w:rStyle w:val="hps"/>
+          <w:sz w:val="24"/>
+          <w:szCs w:val="24"/>
+        </w:rPr>
+        <w:t xml:space="preserve"> </w:t>
+      </w:r>
+      <w:r>
+        <w:rPr>
+          <w:rStyle w:val="hps"/>
+          <w:sz w:val="24"/>
+          <w:szCs w:val="24"/>
+        </w:rPr>
+        <w:t>reports and</w:t>
+      </w:r>
+      <w:r>
+        <w:rPr>
+          <w:rStyle w:val="hps"/>
+          <w:sz w:val="24"/>
+          <w:szCs w:val="24"/>
+        </w:rPr>
+        <w:t xml:space="preserve"> </w:t>
+      </w:r>
+      <w:r>
+        <w:rPr>
+          <w:rStyle w:val="hps"/>
+          <w:sz w:val="24"/>
+          <w:szCs w:val="24"/>
+        </w:rPr>
+        <w:t>statements</w:t>
+      </w:r>
+      <w:r>
+        <w:rPr>
+          <w:rStyle w:val="hps"/>
+          <w:sz w:val="24"/>
+          <w:szCs w:val="24"/>
+        </w:rPr>
+        <w:t xml:space="preserve"> </w:t>
+      </w:r>
+      <w:r>
+        <w:rPr>
+          <w:rStyle w:val="hps"/>
+          <w:sz w:val="24"/>
+          <w:szCs w:val="24"/>
+        </w:rPr>
+        <w:t>that are supposed</w:t>
+      </w:r>
+      <w:r>
+        <w:rPr>
+          <w:rStyle w:val="hps"/>
+          <w:sz w:val="24"/>
+          <w:szCs w:val="24"/>
+        </w:rPr>
+        <w:t xml:space="preserve"> </w:t>
+      </w:r>
+      <w:r>
+        <w:rPr>
+          <w:rStyle w:val="hps"/>
+          <w:sz w:val="24"/>
+          <w:szCs w:val="24"/>
+        </w:rPr>
+        <w:t>to get</w:t>
+      </w:r>
+      <w:r>
+        <w:rPr>
+          <w:rStyle w:val="hps"/>
+          <w:sz w:val="24"/>
+          <w:szCs w:val="24"/>
+        </w:rPr>
+        <w:t xml:space="preserve"> </w:t>
+      </w:r>
+      <w:r>
+        <w:rPr>
+          <w:rStyle w:val="hps"/>
+          <w:sz w:val="24"/>
+          <w:szCs w:val="24"/>
+        </w:rPr>
+        <w:t>them</w:t>
+      </w:r>
+      <w:r>
+        <w:rPr>
+          <w:rStyle w:val="hps"/>
+          <w:sz w:val="24"/>
+          <w:szCs w:val="24"/>
+        </w:rPr>
+        <w:t xml:space="preserve"> </w:t>
+      </w:r>
+      <w:r>
+        <w:rPr>
+          <w:rStyle w:val="hps"/>
+          <w:sz w:val="24"/>
+          <w:szCs w:val="24"/>
+        </w:rPr>
+        <w:t>in order to</w:t>
+      </w:r>
+      <w:r>
+        <w:rPr>
+          <w:rStyle w:val="hps"/>
+          <w:sz w:val="24"/>
+          <w:szCs w:val="24"/>
+        </w:rPr>
+        <w:t xml:space="preserve"> </w:t>
+      </w:r>
+      <w:r>
+        <w:rPr>
+          <w:rStyle w:val="hps"/>
+          <w:sz w:val="24"/>
+          <w:szCs w:val="24"/>
+        </w:rPr>
+        <w:t>assist in the</w:t>
+      </w:r>
+      <w:r>
+        <w:rPr>
+          <w:rStyle w:val="hps"/>
+          <w:sz w:val="24"/>
+          <w:szCs w:val="24"/>
+        </w:rPr>
+        <w:t xml:space="preserve"> </w:t>
+      </w:r>
+      <w:r>
+        <w:rPr>
+          <w:rStyle w:val="hps"/>
+          <w:sz w:val="24"/>
+          <w:szCs w:val="24"/>
+        </w:rPr>
+        <w:t>processes</w:t>
+      </w:r>
+      <w:r>
+        <w:rPr>
+          <w:rStyle w:val="hps"/>
+          <w:sz w:val="24"/>
+          <w:szCs w:val="24"/>
+        </w:rPr>
+        <w:t xml:space="preserve"> </w:t>
+      </w:r>
+      <w:r>
+        <w:rPr>
+          <w:rStyle w:val="hps"/>
+          <w:sz w:val="24"/>
+          <w:szCs w:val="24"/>
+        </w:rPr>
+        <w:t>and procedures for</w:t>
+      </w:r>
+      <w:r>
+        <w:rPr>
+          <w:rStyle w:val="hps"/>
+          <w:sz w:val="24"/>
+          <w:szCs w:val="24"/>
+        </w:rPr>
+        <w:t xml:space="preserve"> </w:t>
+      </w:r>
+      <w:r>
+        <w:rPr>
+          <w:rStyle w:val="hps"/>
+          <w:sz w:val="24"/>
+          <w:szCs w:val="24"/>
+        </w:rPr>
+        <w:t>follow-up and</w:t>
+      </w:r>
+      <w:r>
+        <w:rPr>
+          <w:rStyle w:val="hps"/>
+          <w:sz w:val="24"/>
+          <w:szCs w:val="24"/>
+        </w:rPr>
+        <w:t xml:space="preserve"> </w:t>
+      </w:r>
+      <w:r>
+        <w:rPr>
+          <w:rStyle w:val="hps"/>
+          <w:sz w:val="24"/>
+          <w:szCs w:val="24"/>
+        </w:rPr>
+        <w:t>analysis</w:t>
       </w:r>
       <w:r>
         <w:rPr>
@@ -1257,7 +1612,21 @@
           <w:sz w:val="24"/>
           <w:szCs w:val="24"/>
         </w:rPr>
-        <w:t>First, take all the elements, requirements, tables and charts that have been analyzed inthe previous phase and used it to design the database.</w:t>
+        <w:t>First, take all the elements, requirements, tables and charts that have been analyzed in</w:t>
+      </w:r>
+      <w:r>
+        <w:rPr>
+          <w:sz w:val="24"/>
+          <w:szCs w:val="24"/>
+        </w:rPr>
+        <w:t xml:space="preserve"> </w:t>
+      </w:r>
+      <w:r>
+        <w:rPr>
+          <w:sz w:val="24"/>
+          <w:szCs w:val="24"/>
+        </w:rPr>
+        <w:t>the previous phase and used it to design the database.</w:t>
       </w:r>
     </w:p>
     <w:p>
@@ -1382,7 +1751,35 @@
           <w:sz w:val="24"/>
           <w:szCs w:val="24"/>
         </w:rPr>
-        <w:t xml:space="preserve">The team consists two people the first one is the project manager does all the administrative operations of the project and process analysis.the second one responsible of designthe database interfaces of the system. </w:t>
+        <w:t>The team consists two people the first one is the project manager does all the administrative operations of the project and process analysis.</w:t>
+      </w:r>
+      <w:r>
+        <w:rPr>
+          <w:sz w:val="24"/>
+          <w:szCs w:val="24"/>
+        </w:rPr>
+        <w:t xml:space="preserve"> </w:t>
+      </w:r>
+      <w:r>
+        <w:rPr>
+          <w:sz w:val="24"/>
+          <w:szCs w:val="24"/>
+        </w:rPr>
+        <w:t>the second one responsible of design</w:t>
+      </w:r>
+      <w:r>
+        <w:rPr>
+          <w:sz w:val="24"/>
+          <w:szCs w:val="24"/>
+        </w:rPr>
+        <w:t xml:space="preserve"> </w:t>
+      </w:r>
+      <w:r>
+        <w:rPr>
+          <w:sz w:val="24"/>
+          <w:szCs w:val="24"/>
+        </w:rPr>
+        <w:t xml:space="preserve">the database interfaces of the system. </w:t>
       </w:r>
     </w:p>
     <w:p>
@@ -1760,6 +2157,14 @@
           <w:sz w:val="24"/>
           <w:szCs w:val="24"/>
         </w:rPr>
+        <w:t xml:space="preserve"> </w:t>
+      </w:r>
+      <w:r>
+        <w:rPr>
+          <w:rStyle w:val="hps"/>
+          <w:sz w:val="24"/>
+          <w:szCs w:val="24"/>
+        </w:rPr>
         <w:t>ADSL</w:t>
       </w:r>
       <w:r>
@@ -1768,14 +2173,7 @@
           <w:sz w:val="24"/>
           <w:szCs w:val="24"/>
         </w:rPr>
-        <w:t>serviceviathe Internetservice provider (</w:t>
-      </w:r>
-      <w:r>
-        <w:rPr>
-          <w:sz w:val="24"/>
-          <w:szCs w:val="24"/>
-        </w:rPr>
-        <w:t xml:space="preserve">YemenNet) </w:t>
+        <w:t xml:space="preserve"> </w:t>
       </w:r>
       <w:r>
         <w:rPr>
@@ -1783,7 +2181,116 @@
           <w:sz w:val="24"/>
           <w:szCs w:val="24"/>
         </w:rPr>
-        <w:t xml:space="preserve">thespeed ofthe Internet will be 512KB at a cost </w:t>
+        <w:t>service</w:t>
+      </w:r>
+      <w:r>
+        <w:rPr>
+          <w:rStyle w:val="hps"/>
+          <w:sz w:val="24"/>
+          <w:szCs w:val="24"/>
+        </w:rPr>
+        <w:t xml:space="preserve"> </w:t>
+      </w:r>
+      <w:r>
+        <w:rPr>
+          <w:rStyle w:val="hps"/>
+          <w:sz w:val="24"/>
+          <w:szCs w:val="24"/>
+        </w:rPr>
+        <w:t>via</w:t>
+      </w:r>
+      <w:r>
+        <w:rPr>
+          <w:rStyle w:val="hps"/>
+          <w:sz w:val="24"/>
+          <w:szCs w:val="24"/>
+        </w:rPr>
+        <w:t xml:space="preserve"> </w:t>
+      </w:r>
+      <w:r>
+        <w:rPr>
+          <w:rStyle w:val="hps"/>
+          <w:sz w:val="24"/>
+          <w:szCs w:val="24"/>
+        </w:rPr>
+        <w:t>the Internet</w:t>
+      </w:r>
+      <w:r>
+        <w:rPr>
+          <w:rStyle w:val="hps"/>
+          <w:sz w:val="24"/>
+          <w:szCs w:val="24"/>
+        </w:rPr>
+        <w:t xml:space="preserve"> </w:t>
+      </w:r>
+      <w:r>
+        <w:rPr>
+          <w:rStyle w:val="hps"/>
+          <w:sz w:val="24"/>
+          <w:szCs w:val="24"/>
+        </w:rPr>
+        <w:t>service provider (</w:t>
+      </w:r>
+      <w:r>
+        <w:rPr>
+          <w:sz w:val="24"/>
+          <w:szCs w:val="24"/>
+        </w:rPr>
+        <w:t>Yemen</w:t>
+      </w:r>
+      <w:r>
+        <w:rPr>
+          <w:sz w:val="24"/>
+          <w:szCs w:val="24"/>
+        </w:rPr>
+        <w:t xml:space="preserve"> </w:t>
+      </w:r>
+      <w:r>
+        <w:rPr>
+          <w:sz w:val="24"/>
+          <w:szCs w:val="24"/>
+        </w:rPr>
+        <w:t xml:space="preserve">Net) </w:t>
+      </w:r>
+      <w:r>
+        <w:rPr>
+          <w:rStyle w:val="hps"/>
+          <w:sz w:val="24"/>
+          <w:szCs w:val="24"/>
+        </w:rPr>
+        <w:t>the</w:t>
+      </w:r>
+      <w:r>
+        <w:rPr>
+          <w:rStyle w:val="hps"/>
+          <w:sz w:val="24"/>
+          <w:szCs w:val="24"/>
+        </w:rPr>
+        <w:t xml:space="preserve"> </w:t>
+      </w:r>
+      <w:r>
+        <w:rPr>
+          <w:rStyle w:val="hps"/>
+          <w:sz w:val="24"/>
+          <w:szCs w:val="24"/>
+        </w:rPr>
+        <w:t>speed of</w:t>
+      </w:r>
+      <w:r>
+        <w:rPr>
+          <w:rStyle w:val="hps"/>
+          <w:sz w:val="24"/>
+          <w:szCs w:val="24"/>
+        </w:rPr>
+        <w:t xml:space="preserve"> </w:t>
+      </w:r>
+      <w:r>
+        <w:rPr>
+          <w:rStyle w:val="hps"/>
+          <w:sz w:val="24"/>
+          <w:szCs w:val="24"/>
+        </w:rPr>
+        <w:t xml:space="preserve">the Internet will be 512KB at a cost </w:t>
       </w:r>
       <w:r>
         <w:rPr>
@@ -1832,7 +2339,39 @@
           <w:sz w:val="24"/>
           <w:szCs w:val="24"/>
         </w:rPr>
-        <w:t>We already havetwolaptops</w:t>
+        <w:t>We already have</w:t>
+      </w:r>
+      <w:r>
+        <w:rPr>
+          <w:rStyle w:val="hps"/>
+          <w:sz w:val="24"/>
+          <w:szCs w:val="24"/>
+        </w:rPr>
+        <w:t xml:space="preserve"> </w:t>
+      </w:r>
+      <w:r>
+        <w:rPr>
+          <w:rStyle w:val="hps"/>
+          <w:sz w:val="24"/>
+          <w:szCs w:val="24"/>
+        </w:rPr>
+        <w:t>two</w:t>
+      </w:r>
+      <w:r>
+        <w:rPr>
+          <w:rStyle w:val="hps"/>
+          <w:sz w:val="24"/>
+          <w:szCs w:val="24"/>
+        </w:rPr>
+        <w:t xml:space="preserve"> </w:t>
+      </w:r>
+      <w:r>
+        <w:rPr>
+          <w:rStyle w:val="hps"/>
+          <w:sz w:val="24"/>
+          <w:szCs w:val="24"/>
+        </w:rPr>
+        <w:t>laptops</w:t>
       </w:r>
       <w:r>
         <w:rPr>
@@ -1875,7 +2414,39 @@
           <w:sz w:val="24"/>
           <w:szCs w:val="24"/>
         </w:rPr>
-        <w:t>Freefrom the universitylab</w:t>
+        <w:t>Free</w:t>
+      </w:r>
+      <w:r>
+        <w:rPr>
+          <w:rStyle w:val="hps"/>
+          <w:sz w:val="24"/>
+          <w:szCs w:val="24"/>
+        </w:rPr>
+        <w:t xml:space="preserve"> </w:t>
+      </w:r>
+      <w:r>
+        <w:rPr>
+          <w:rStyle w:val="hps"/>
+          <w:sz w:val="24"/>
+          <w:szCs w:val="24"/>
+        </w:rPr>
+        <w:t>from the university</w:t>
+      </w:r>
+      <w:r>
+        <w:rPr>
+          <w:rStyle w:val="hps"/>
+          <w:sz w:val="24"/>
+          <w:szCs w:val="24"/>
+        </w:rPr>
+        <w:t xml:space="preserve"> </w:t>
+      </w:r>
+      <w:r>
+        <w:rPr>
+          <w:rStyle w:val="hps"/>
+          <w:sz w:val="24"/>
+          <w:szCs w:val="24"/>
+        </w:rPr>
+        <w:t>lab</w:t>
       </w:r>
       <w:r>
         <w:rPr>
@@ -1922,7 +2493,39 @@
           <w:sz w:val="24"/>
           <w:szCs w:val="24"/>
         </w:rPr>
-        <w:t>Freefrom the universitylab</w:t>
+        <w:t>Free</w:t>
+      </w:r>
+      <w:r>
+        <w:rPr>
+          <w:rStyle w:val="hps"/>
+          <w:sz w:val="24"/>
+          <w:szCs w:val="24"/>
+        </w:rPr>
+        <w:t xml:space="preserve"> </w:t>
+      </w:r>
+      <w:r>
+        <w:rPr>
+          <w:rStyle w:val="hps"/>
+          <w:sz w:val="24"/>
+          <w:szCs w:val="24"/>
+        </w:rPr>
+        <w:t>from the university</w:t>
+      </w:r>
+      <w:r>
+        <w:rPr>
+          <w:rStyle w:val="hps"/>
+          <w:sz w:val="24"/>
+          <w:szCs w:val="24"/>
+        </w:rPr>
+        <w:t xml:space="preserve"> </w:t>
+      </w:r>
+      <w:r>
+        <w:rPr>
+          <w:rStyle w:val="hps"/>
+          <w:sz w:val="24"/>
+          <w:szCs w:val="24"/>
+        </w:rPr>
+        <w:t>lab</w:t>
       </w:r>
       <w:r>
         <w:rPr>
@@ -1985,14 +2588,12 @@
         </w:rPr>
         <w:t xml:space="preserve">  39 </w:t>
       </w:r>
-      <w:bookmarkStart w:id="0" w:name="_GoBack"/>
-      <w:bookmarkEnd w:id="0"/>
-      <w:r>
-        <w:rPr>
-          <w:sz w:val="24"/>
-          <w:szCs w:val="24"/>
-        </w:rPr>
-        <w:t xml:space="preserve"> days</w:t>
+      <w:r>
+        <w:rPr>
+          <w:sz w:val="24"/>
+          <w:szCs w:val="24"/>
+        </w:rPr>
+        <w:t>days</w:t>
       </w:r>
       <w:r>
         <w:rPr>
@@ -8336,7 +8937,7 @@
 </file>
 
 <file path=customXml/itemProps2.xml><?xml version="1.0" encoding="utf-8"?>
-<ds:datastoreItem xmlns:ds="http://schemas.openxmlformats.org/officeDocument/2006/customXml" ds:itemID="{1294B215-0EB7-4F36-BD57-33AD0AF01E9B}">
+<ds:datastoreItem xmlns:ds="http://schemas.openxmlformats.org/officeDocument/2006/customXml" ds:itemID="{341054DD-A410-4E61-B084-CDC58F80CDCF}">
   <ds:schemaRefs>
     <ds:schemaRef ds:uri="http://schemas.openxmlformats.org/officeDocument/2006/bibliography"/>
   </ds:schemaRefs>

--- a/Yousef Branch/Introduction.docx
+++ b/Yousef Branch/Introduction.docx
@@ -39,7 +39,7 @@
               <w:szCs w:val="24"/>
             </w:rPr>
             <w:pict>
-              <v:rect id="_x0000_s1032" style="position:absolute;left:0;text-align:left;margin-left:8308.25pt;margin-top:198.65pt;width:534.65pt;height:49.6pt;flip:x;z-index:251662336;mso-width-percent:900;mso-height-percent:73;mso-top-percent:250;mso-position-horizontal:right;mso-position-horizontal-relative:page;mso-position-vertical-relative:page;mso-width-percent:900;mso-height-percent:73;mso-top-percent:250;v-text-anchor:middle" o:allowincell="f" fillcolor="#5b9bd5 [3204]" strokecolor="white [3212]" strokeweight="1pt">
+              <v:rect id="_x0000_s1032" style="position:absolute;left:0;text-align:left;margin-left:8791.7pt;margin-top:198.65pt;width:534.65pt;height:49.6pt;flip:x;z-index:251662336;mso-width-percent:900;mso-height-percent:73;mso-top-percent:250;mso-position-horizontal:right;mso-position-horizontal-relative:page;mso-position-vertical-relative:page;mso-width-percent:900;mso-height-percent:73;mso-top-percent:250;v-text-anchor:middle" o:allowincell="f" fillcolor="#5b9bd5 [3204]" strokecolor="white [3212]" strokeweight="1pt">
                 <v:fill color2="#2e74b5 [2404]"/>
                 <v:shadow color="#d8d8d8 [2732]" offset="3pt,3pt" offset2="2pt,2pt"/>
                 <v:textbox style="mso-next-textbox:#_x0000_s1032;mso-fit-shape-to-text:t" inset="14.4pt,,14.4pt">
@@ -333,13 +333,23 @@
                             </w:r>
                           </w:sdtContent>
                         </w:sdt>
+                        <w:proofErr w:type="spellStart"/>
                         <w:r>
                           <w:rPr>
                             <w:color w:val="FFFFFF" w:themeColor="background1"/>
                             <w:sz w:val="32"/>
                             <w:szCs w:val="32"/>
                           </w:rPr>
-                          <w:t xml:space="preserve">Emad </w:t>
+                          <w:t>Emad</w:t>
+                        </w:r>
+                        <w:proofErr w:type="spellEnd"/>
+                        <w:r>
+                          <w:rPr>
+                            <w:color w:val="FFFFFF" w:themeColor="background1"/>
+                            <w:sz w:val="32"/>
+                            <w:szCs w:val="32"/>
+                          </w:rPr>
+                          <w:t xml:space="preserve"> </w:t>
                         </w:r>
                         <w:r>
                           <w:rPr>
@@ -378,7 +388,6 @@
               <w:szCs w:val="32"/>
             </w:rPr>
           </w:pPr>
-          <w:bookmarkStart w:id="0" w:name="_GoBack"/>
           <w:r>
             <w:rPr>
               <w:rFonts w:eastAsiaTheme="minorEastAsia"/>
@@ -448,7 +457,6 @@
         </w:p>
       </w:sdtContent>
     </w:sdt>
-    <w:bookmarkEnd w:id="0"/>
     <w:p>
       <w:pPr>
         <w:bidi w:val="0"/>
@@ -5153,6 +5161,7 @@
         <w:rPr>
           <w:sz w:val="24"/>
           <w:szCs w:val="24"/>
+          <w:rtl/>
         </w:rPr>
       </w:pPr>
     </w:p>
@@ -5163,8 +5172,54 @@
         <w:rPr>
           <w:sz w:val="24"/>
           <w:szCs w:val="24"/>
-        </w:rPr>
-      </w:pPr>
+          <w:rtl/>
+        </w:rPr>
+      </w:pPr>
+    </w:p>
+    <w:p>
+      <w:pPr>
+        <w:bidi w:val="0"/>
+        <w:jc w:val="both"/>
+        <w:rPr>
+          <w:sz w:val="24"/>
+          <w:szCs w:val="24"/>
+          <w:rtl/>
+        </w:rPr>
+      </w:pPr>
+    </w:p>
+    <w:p>
+      <w:pPr>
+        <w:bidi w:val="0"/>
+        <w:jc w:val="both"/>
+        <w:rPr>
+          <w:sz w:val="24"/>
+          <w:szCs w:val="24"/>
+          <w:rtl/>
+        </w:rPr>
+      </w:pPr>
+    </w:p>
+    <w:p>
+      <w:pPr>
+        <w:bidi w:val="0"/>
+        <w:jc w:val="both"/>
+        <w:rPr>
+          <w:sz w:val="24"/>
+          <w:szCs w:val="24"/>
+          <w:rtl/>
+        </w:rPr>
+      </w:pPr>
+    </w:p>
+    <w:p>
+      <w:pPr>
+        <w:bidi w:val="0"/>
+        <w:jc w:val="both"/>
+        <w:rPr>
+          <w:sz w:val="24"/>
+          <w:szCs w:val="24"/>
+        </w:rPr>
+      </w:pPr>
+      <w:bookmarkStart w:id="0" w:name="_GoBack"/>
+      <w:bookmarkEnd w:id="0"/>
     </w:p>
     <w:p>
       <w:pPr>
@@ -8937,7 +8992,7 @@
 </file>
 
 <file path=customXml/itemProps2.xml><?xml version="1.0" encoding="utf-8"?>
-<ds:datastoreItem xmlns:ds="http://schemas.openxmlformats.org/officeDocument/2006/customXml" ds:itemID="{341054DD-A410-4E61-B084-CDC58F80CDCF}">
+<ds:datastoreItem xmlns:ds="http://schemas.openxmlformats.org/officeDocument/2006/customXml" ds:itemID="{16450691-951B-41C7-AC5E-5A35DAB78D38}">
   <ds:schemaRefs>
     <ds:schemaRef ds:uri="http://schemas.openxmlformats.org/officeDocument/2006/bibliography"/>
   </ds:schemaRefs>
